--- a/integrator/test/Proba32-index-sla.expected.docx
+++ b/integrator/test/Proba32-index-sla.expected.docx
@@ -2102,7 +2102,7 @@
         <w:rPr>
           <w:rFonts w:ascii="CyrillicaOchrid10U" w:hAnsi="CyrillicaOchrid10U"/>
         </w:rPr>
-        <w:t>въꙁврѣщ</w:t>
+        <w:t>≠ въꙁврѣщ</w:t>
       </w:r>
       <w:r>
         <w:t xml:space="preserve"> S</w:t>
@@ -3323,7 +3323,7 @@
         <w:rPr>
           <w:rFonts w:ascii="CyrillicaOchrid10U" w:hAnsi="CyrillicaOchrid10U"/>
         </w:rPr>
-        <w:t>молтва</w:t>
+        <w:t>err. молтва</w:t>
       </w:r>
       <w:r>
         <w:t xml:space="preserve"> S</w:t>
@@ -5908,7 +5908,7 @@
         <w:rPr>
           <w:rFonts w:ascii="CyrillicaOchrid10U" w:hAnsi="CyrillicaOchrid10U"/>
         </w:rPr>
-        <w:t>сь</w:t>
+        <w:t>err. сь</w:t>
       </w:r>
       <w:r>
         <w:t xml:space="preserve"> S</w:t>

--- a/integrator/test/Proba32-index-sla.expected.docx
+++ b/integrator/test/Proba32-index-sla.expected.docx
@@ -3323,7 +3323,7 @@
         <w:rPr>
           <w:rFonts w:ascii="CyrillicaOchrid10U" w:hAnsi="CyrillicaOchrid10U"/>
         </w:rPr>
-        <w:t>err. молтва</w:t>
+        <w:t>err. pro молтва</w:t>
       </w:r>
       <w:r>
         <w:t xml:space="preserve"> S</w:t>
@@ -5908,7 +5908,7 @@
         <w:rPr>
           <w:rFonts w:ascii="CyrillicaOchrid10U" w:hAnsi="CyrillicaOchrid10U"/>
         </w:rPr>
-        <w:t>err. сь</w:t>
+        <w:t>err. pro сь</w:t>
       </w:r>
       <w:r>
         <w:t xml:space="preserve"> S</w:t>

--- a/integrator/test/Proba32-index-sla.expected.docx
+++ b/integrator/test/Proba32-index-sla.expected.docx
@@ -56,7 +56,7 @@
         <w:rPr>
           <w:vertAlign w:val="superscript"/>
         </w:rPr>
-        <w:t>C</w:t>
+        <w:t>Cs</w:t>
       </w:r>
       <w:r>
         <w:t xml:space="preserve">; </w:t>
@@ -586,7 +586,7 @@
         <w:t>om.</w:t>
       </w:r>
       <w:r>
-        <w:t xml:space="preserve"> </w:t>
+        <w:t xml:space="preserve"> C</w:t>
       </w:r>
     </w:p>
     <w:p>
@@ -667,7 +667,7 @@
         <w:rPr>
           <w:vertAlign w:val="superscript"/>
         </w:rPr>
-        <w:t>C</w:t>
+        <w:t>Cs</w:t>
       </w:r>
       <w:r>
         <w:t>}</w:t>
@@ -705,7 +705,7 @@
         <w:rPr>
           <w:vertAlign w:val="superscript"/>
         </w:rPr>
-        <w:t>C</w:t>
+        <w:t>Cs</w:t>
       </w:r>
       <w:r>
         <w:t xml:space="preserve"> »</w:t>
@@ -720,7 +720,7 @@
         <w:t>om.</w:t>
       </w:r>
       <w:r>
-        <w:t xml:space="preserve"> </w:t>
+        <w:t xml:space="preserve"> C</w:t>
       </w:r>
     </w:p>
     <w:p>
@@ -897,7 +897,7 @@
         <w:t>om. &amp; om.</w:t>
       </w:r>
       <w:r>
-        <w:t xml:space="preserve"> </w:t>
+        <w:t xml:space="preserve"> C</w:t>
       </w:r>
     </w:p>
     <w:p>
@@ -1589,7 +1589,7 @@
         <w:rPr>
           <w:vertAlign w:val="superscript"/>
         </w:rPr>
-        <w:t>C</w:t>
+        <w:t>Cs</w:t>
       </w:r>
     </w:p>
     <w:p>
@@ -1904,7 +1904,7 @@
         <w:rPr>
           <w:vertAlign w:val="superscript"/>
         </w:rPr>
-        <w:t>C</w:t>
+        <w:t>Cs</w:t>
       </w:r>
       <w:r>
         <w:t xml:space="preserve"> »</w:t>
@@ -1989,7 +1989,7 @@
         <w:t>om.</w:t>
       </w:r>
       <w:r>
-        <w:t xml:space="preserve"> </w:t>
+        <w:t xml:space="preserve"> C</w:t>
       </w:r>
     </w:p>
     <w:p>
@@ -2780,7 +2780,7 @@
         <w:t>om.</w:t>
       </w:r>
       <w:r>
-        <w:t xml:space="preserve"> </w:t>
+        <w:t xml:space="preserve"> C</w:t>
       </w:r>
     </w:p>
     <w:p>
@@ -3069,7 +3069,7 @@
         <w:t>Κύριος</w:t>
       </w:r>
       <w:r>
-        <w:t xml:space="preserve"> </w:t>
+        <w:t xml:space="preserve"> C</w:t>
       </w:r>
     </w:p>
     <w:p>
@@ -3163,7 +3163,7 @@
         <w:t>ιβʹ</w:t>
       </w:r>
       <w:r>
-        <w:t xml:space="preserve"> </w:t>
+        <w:t xml:space="preserve"> C</w:t>
       </w:r>
     </w:p>
     <w:p>
@@ -3705,7 +3705,7 @@
         <w:rPr>
           <w:vertAlign w:val="superscript"/>
         </w:rPr>
-        <w:t>C</w:t>
+        <w:t>Cs</w:t>
       </w:r>
       <w:r>
         <w:t>}</w:t>
@@ -3743,7 +3743,7 @@
         <w:rPr>
           <w:vertAlign w:val="superscript"/>
         </w:rPr>
-        <w:t>C</w:t>
+        <w:t>Cs</w:t>
       </w:r>
       <w:r>
         <w:t xml:space="preserve"> »</w:t>
@@ -3758,7 +3758,7 @@
         <w:t>om.</w:t>
       </w:r>
       <w:r>
-        <w:t xml:space="preserve"> </w:t>
+        <w:t xml:space="preserve"> C</w:t>
       </w:r>
     </w:p>
     <w:p>
@@ -3996,7 +3996,7 @@
         <w:t>om.</w:t>
       </w:r>
       <w:r>
-        <w:t xml:space="preserve"> </w:t>
+        <w:t xml:space="preserve"> C</w:t>
       </w:r>
     </w:p>
     <w:p>
@@ -4066,7 +4066,7 @@
         <w:t>om. &amp; om.</w:t>
       </w:r>
       <w:r>
-        <w:t xml:space="preserve"> </w:t>
+        <w:t xml:space="preserve"> C</w:t>
       </w:r>
     </w:p>
     <w:p>
@@ -4171,7 +4171,7 @@
         <w:rPr>
           <w:vertAlign w:val="superscript"/>
         </w:rPr>
-        <w:t>C</w:t>
+        <w:t>Cs</w:t>
       </w:r>
       <w:r>
         <w:t>}</w:t>
@@ -4209,7 +4209,7 @@
         <w:rPr>
           <w:vertAlign w:val="superscript"/>
         </w:rPr>
-        <w:t>C</w:t>
+        <w:t>Cs</w:t>
       </w:r>
       <w:r>
         <w:t xml:space="preserve"> »</w:t>
@@ -4224,7 +4224,7 @@
         <w:t>om.</w:t>
       </w:r>
       <w:r>
-        <w:t xml:space="preserve"> </w:t>
+        <w:t xml:space="preserve"> C</w:t>
       </w:r>
     </w:p>
     <w:p>
@@ -4780,7 +4780,7 @@
         <w:rPr>
           <w:vertAlign w:val="superscript"/>
         </w:rPr>
-        <w:t>C</w:t>
+        <w:t>Cs</w:t>
       </w:r>
       <w:r>
         <w:t xml:space="preserve"> »</w:t>
@@ -4795,7 +4795,7 @@
         <w:t>ὑπερκλύζω</w:t>
       </w:r>
       <w:r>
-        <w:t xml:space="preserve"> </w:t>
+        <w:t xml:space="preserve"> C</w:t>
       </w:r>
     </w:p>
     <w:p>
@@ -4836,7 +4836,7 @@
         <w:rPr>
           <w:vertAlign w:val="superscript"/>
         </w:rPr>
-        <w:t>C</w:t>
+        <w:t>Cs</w:t>
       </w:r>
       <w:r>
         <w:t>}</w:t>
@@ -4920,7 +4920,7 @@
         <w:rPr>
           <w:vertAlign w:val="superscript"/>
         </w:rPr>
-        <w:t>C</w:t>
+        <w:t>Cs</w:t>
       </w:r>
       <w:r>
         <w:t>}</w:t>
@@ -4958,7 +4958,7 @@
         <w:rPr>
           <w:vertAlign w:val="superscript"/>
         </w:rPr>
-        <w:t>C</w:t>
+        <w:t>Cs</w:t>
       </w:r>
       <w:r>
         <w:t xml:space="preserve"> »</w:t>
@@ -4973,7 +4973,7 @@
         <w:t>om.</w:t>
       </w:r>
       <w:r>
-        <w:t xml:space="preserve"> </w:t>
+        <w:t xml:space="preserve"> C</w:t>
       </w:r>
     </w:p>
     <w:p>
@@ -5063,7 +5063,7 @@
         <w:t>om.</w:t>
       </w:r>
       <w:r>
-        <w:t xml:space="preserve"> </w:t>
+        <w:t xml:space="preserve"> C</w:t>
       </w:r>
     </w:p>
     <w:p>
@@ -5221,7 +5221,7 @@
         <w:t>om.</w:t>
       </w:r>
       <w:r>
-        <w:t xml:space="preserve"> </w:t>
+        <w:t xml:space="preserve"> C</w:t>
       </w:r>
     </w:p>
     <w:p>
@@ -5720,7 +5720,7 @@
         <w:t>ιβʹ</w:t>
       </w:r>
       <w:r>
-        <w:t xml:space="preserve"> </w:t>
+        <w:t xml:space="preserve"> C</w:t>
       </w:r>
     </w:p>
     <w:p>
@@ -5956,7 +5956,7 @@
         <w:t>om.</w:t>
       </w:r>
       <w:r>
-        <w:t xml:space="preserve"> </w:t>
+        <w:t xml:space="preserve"> C</w:t>
       </w:r>
       <w:r>
         <w:t xml:space="preserve">; </w:t>
@@ -6401,7 +6401,7 @@
         <w:rPr>
           <w:vertAlign w:val="superscript"/>
         </w:rPr>
-        <w:t>C</w:t>
+        <w:t>Cs</w:t>
       </w:r>
       <w:r>
         <w:t>}</w:t>
@@ -6439,7 +6439,7 @@
         <w:rPr>
           <w:vertAlign w:val="superscript"/>
         </w:rPr>
-        <w:t>C</w:t>
+        <w:t>Cs</w:t>
       </w:r>
       <w:r>
         <w:t xml:space="preserve">; </w:t>
@@ -6451,7 +6451,7 @@
         <w:rPr>
           <w:vertAlign w:val="superscript"/>
         </w:rPr>
-        <w:t>C</w:t>
+        <w:t>Cs</w:t>
       </w:r>
       <w:r>
         <w:t xml:space="preserve"> »</w:t>
@@ -6466,7 +6466,7 @@
         <w:t>τις</w:t>
       </w:r>
       <w:r>
-        <w:t xml:space="preserve"> </w:t>
+        <w:t xml:space="preserve"> C</w:t>
       </w:r>
     </w:p>
     <w:p>
@@ -6666,7 +6666,7 @@
         <w:t>ιβʹ</w:t>
       </w:r>
       <w:r>
-        <w:t xml:space="preserve"> </w:t>
+        <w:t xml:space="preserve"> C</w:t>
       </w:r>
     </w:p>
     <w:p>
@@ -7147,7 +7147,7 @@
         <w:t>om. &amp; om.</w:t>
       </w:r>
       <w:r>
-        <w:t xml:space="preserve"> </w:t>
+        <w:t xml:space="preserve"> C</w:t>
       </w:r>
     </w:p>
     <w:p>
@@ -7305,7 +7305,7 @@
         <w:t>om.</w:t>
       </w:r>
       <w:r>
-        <w:t xml:space="preserve"> </w:t>
+        <w:t xml:space="preserve"> C</w:t>
       </w:r>
     </w:p>
     <w:p>
@@ -7403,7 +7403,7 @@
         <w:rPr>
           <w:vertAlign w:val="superscript"/>
         </w:rPr>
-        <w:t>C</w:t>
+        <w:t>Cs</w:t>
       </w:r>
       <w:r>
         <w:t xml:space="preserve"> »</w:t>
@@ -7418,7 +7418,7 @@
         <w:t>om.</w:t>
       </w:r>
       <w:r>
-        <w:t xml:space="preserve"> </w:t>
+        <w:t xml:space="preserve"> C</w:t>
       </w:r>
     </w:p>
     <w:p>
@@ -7459,7 +7459,7 @@
         <w:rPr>
           <w:vertAlign w:val="superscript"/>
         </w:rPr>
-        <w:t>C</w:t>
+        <w:t>Cs</w:t>
       </w:r>
       <w:r>
         <w:t>}</w:t>
@@ -8177,7 +8177,7 @@
         <w:rPr>
           <w:vertAlign w:val="superscript"/>
         </w:rPr>
-        <w:t>C</w:t>
+        <w:t>Cs</w:t>
       </w:r>
       <w:r>
         <w:t xml:space="preserve"> »</w:t>
@@ -8192,7 +8192,7 @@
         <w:t>ὑπερκλύζω</w:t>
       </w:r>
       <w:r>
-        <w:t xml:space="preserve"> </w:t>
+        <w:t xml:space="preserve"> C</w:t>
       </w:r>
     </w:p>
     <w:p>
@@ -8233,7 +8233,7 @@
         <w:rPr>
           <w:vertAlign w:val="superscript"/>
         </w:rPr>
-        <w:t>C</w:t>
+        <w:t>Cs</w:t>
       </w:r>
       <w:r>
         <w:t>}</w:t>
@@ -8650,7 +8650,7 @@
         <w:t>om.</w:t>
       </w:r>
       <w:r>
-        <w:t xml:space="preserve"> </w:t>
+        <w:t xml:space="preserve"> C</w:t>
       </w:r>
     </w:p>
     <w:p>
@@ -8915,7 +8915,7 @@
         <w:t>om.</w:t>
       </w:r>
       <w:r>
-        <w:t xml:space="preserve"> </w:t>
+        <w:t xml:space="preserve"> C</w:t>
       </w:r>
     </w:p>
     <w:p>
@@ -9727,7 +9727,7 @@
         <w:rPr>
           <w:vertAlign w:val="superscript"/>
         </w:rPr>
-        <w:t>C</w:t>
+        <w:t>Cs</w:t>
       </w:r>
       <w:r>
         <w:t xml:space="preserve"> »</w:t>
@@ -10153,7 +10153,7 @@
         <w:t>om.</w:t>
       </w:r>
       <w:r>
-        <w:t xml:space="preserve"> </w:t>
+        <w:t xml:space="preserve"> C</w:t>
       </w:r>
     </w:p>
     <w:p>
@@ -10527,7 +10527,7 @@
         <w:t>Κύριος</w:t>
       </w:r>
       <w:r>
-        <w:t xml:space="preserve"> </w:t>
+        <w:t xml:space="preserve"> C</w:t>
       </w:r>
     </w:p>
     <w:p>
@@ -10680,7 +10680,7 @@
         <w:rPr>
           <w:vertAlign w:val="superscript"/>
         </w:rPr>
-        <w:t>C</w:t>
+        <w:t>Cs</w:t>
       </w:r>
       <w:r>
         <w:t xml:space="preserve"> »</w:t>
@@ -10695,7 +10695,7 @@
         <w:t>om.</w:t>
       </w:r>
       <w:r>
-        <w:t xml:space="preserve"> </w:t>
+        <w:t xml:space="preserve"> C</w:t>
       </w:r>
     </w:p>
     <w:p>
@@ -10736,7 +10736,7 @@
         <w:rPr>
           <w:vertAlign w:val="superscript"/>
         </w:rPr>
-        <w:t>C</w:t>
+        <w:t>Cs</w:t>
       </w:r>
       <w:r>
         <w:t>}</w:t>

--- a/integrator/test/Proba32-index-sla.expected.docx
+++ b/integrator/test/Proba32-index-sla.expected.docx
@@ -894,7 +894,7 @@
         <w:rPr>
           <w:rFonts w:ascii="Times New Roman" w:hAnsi="Times New Roman"/>
         </w:rPr>
-        <w:t>om. &amp; om.</w:t>
+        <w:t>om.</w:t>
       </w:r>
       <w:r>
         <w:t xml:space="preserve"> C</w:t>
@@ -910,7 +910,7 @@
         <w:rPr>
           <w:rFonts w:ascii="Times New Roman" w:hAnsi="Times New Roman"/>
         </w:rPr>
-        <w:t>om. &amp; om.</w:t>
+        <w:t>om.</w:t>
       </w:r>
       <w:r>
         <w:t xml:space="preserve"> (</w:t>
@@ -4063,7 +4063,7 @@
         <w:rPr>
           <w:rFonts w:ascii="Times New Roman" w:hAnsi="Times New Roman"/>
         </w:rPr>
-        <w:t>om. &amp; om.</w:t>
+        <w:t>om.</w:t>
       </w:r>
       <w:r>
         <w:t xml:space="preserve"> C</w:t>
@@ -4079,7 +4079,7 @@
         <w:rPr>
           <w:rFonts w:ascii="Times New Roman" w:hAnsi="Times New Roman"/>
         </w:rPr>
-        <w:t>om. &amp; om.</w:t>
+        <w:t>om.</w:t>
       </w:r>
       <w:r>
         <w:t xml:space="preserve"> (</w:t>
@@ -7144,7 +7144,7 @@
         <w:rPr>
           <w:rFonts w:ascii="Times New Roman" w:hAnsi="Times New Roman"/>
         </w:rPr>
-        <w:t>om. &amp; om.</w:t>
+        <w:t>om.</w:t>
       </w:r>
       <w:r>
         <w:t xml:space="preserve"> C</w:t>
@@ -7160,7 +7160,7 @@
         <w:rPr>
           <w:rFonts w:ascii="Times New Roman" w:hAnsi="Times New Roman"/>
         </w:rPr>
-        <w:t>om. &amp; om.</w:t>
+        <w:t>om.</w:t>
       </w:r>
       <w:r>
         <w:t xml:space="preserve"> (</w:t>

--- a/integrator/test/Proba32-index-sla.expected.docx
+++ b/integrator/test/Proba32-index-sla.expected.docx
@@ -4853,26 +4853,6 @@
           <w:sz w:val="28"/>
         </w:rPr>
         <w:t>ꙗковъ</w:t>
-      </w:r>
-      <w:r>
-        <w:t xml:space="preserve"> (</w:t>
-        <w:t>1</w:t>
-      </w:r>
-      <w:r>
-        <w:t>)</w:t>
-      </w:r>
-    </w:p>
-    <w:p>
-      <w:pPr>
-        <w:spacing w:before="0" w:after="0"/>
-        <w:ind w:firstLine="227"/>
-      </w:pPr>
-      <w:r>
-        <w:rPr>
-          <w:rFonts w:ascii="CyrillicaOchrid10U" w:hAnsi="CyrillicaOchrid10U"/>
-          <w:sz w:val="24"/>
-        </w:rPr>
-        <w:t>| аковъ  братꙗ го</w:t>
       </w:r>
       <w:r>
         <w:t xml:space="preserve"> (</w:t>

--- a/integrator/test/Proba32-index-sla.expected.docx
+++ b/integrator/test/Proba32-index-sla.expected.docx
@@ -2992,7 +2992,7 @@
         <w:rPr>
           <w:vertAlign w:val="superscript"/>
         </w:rPr>
-        <w:t>SpPa</w:t>
+        <w:t>PaSp</w:t>
       </w:r>
       <w:r>
         <w:t>}</w:t>
@@ -3042,7 +3042,7 @@
         <w:rPr>
           <w:vertAlign w:val="superscript"/>
         </w:rPr>
-        <w:t>SpPa</w:t>
+        <w:t>PaSp</w:t>
       </w:r>
       <w:r>
         <w:t xml:space="preserve"> »</w:t>
@@ -10456,7 +10456,7 @@
         <w:rPr>
           <w:vertAlign w:val="superscript"/>
         </w:rPr>
-        <w:t>SpPa</w:t>
+        <w:t>PaSp</w:t>
       </w:r>
       <w:r>
         <w:t>}</w:t>
@@ -10494,7 +10494,7 @@
         <w:rPr>
           <w:vertAlign w:val="superscript"/>
         </w:rPr>
-        <w:t>SpPa</w:t>
+        <w:t>PaSp</w:t>
       </w:r>
       <w:r>
         <w:t xml:space="preserve"> »</w:t>

--- a/integrator/test/Proba32-index-sla.expected.docx
+++ b/integrator/test/Proba32-index-sla.expected.docx
@@ -2623,7 +2623,7 @@
         <w:rPr>
           <w:rFonts w:ascii="CyrillicaOchrid10U" w:hAnsi="CyrillicaOchrid10U"/>
         </w:rPr>
-        <w:t>вдѣт</w:t>
+        <w:t>вдѣт бꙑт</w:t>
       </w:r>
       <w:r>
         <w:t xml:space="preserve"> S</w:t>
@@ -2992,7 +2992,7 @@
         <w:rPr>
           <w:vertAlign w:val="superscript"/>
         </w:rPr>
-        <w:t>SpPa</w:t>
+        <w:t>PaSp</w:t>
       </w:r>
       <w:r>
         <w:t>}</w:t>
@@ -3042,7 +3042,7 @@
         <w:rPr>
           <w:vertAlign w:val="superscript"/>
         </w:rPr>
-        <w:t>SpPa</w:t>
+        <w:t>PaSp</w:t>
       </w:r>
       <w:r>
         <w:t xml:space="preserve"> »</w:t>
@@ -3148,7 +3148,7 @@
         <w:rPr>
           <w:vertAlign w:val="superscript"/>
         </w:rPr>
-        <w:t>MPaPh</w:t>
+        <w:t>MPhPa</w:t>
       </w:r>
       <w:r>
         <w:t xml:space="preserve"> »</w:t>
@@ -3208,7 +3208,7 @@
         <w:rPr>
           <w:vertAlign w:val="superscript"/>
         </w:rPr>
-        <w:t>MPaPh</w:t>
+        <w:t>MPhPa</w:t>
       </w:r>
       <w:r>
         <w:t>}</w:t>
@@ -5685,7 +5685,7 @@
         <w:rPr>
           <w:vertAlign w:val="superscript"/>
         </w:rPr>
-        <w:t>MPaPh</w:t>
+        <w:t>MPhPa</w:t>
       </w:r>
       <w:r>
         <w:t xml:space="preserve"> »</w:t>
@@ -5745,7 +5745,7 @@
         <w:rPr>
           <w:vertAlign w:val="superscript"/>
         </w:rPr>
-        <w:t>MPaPh</w:t>
+        <w:t>MPhPa</w:t>
       </w:r>
       <w:r>
         <w:t>}</w:t>
@@ -6546,7 +6546,7 @@
         <w:rPr>
           <w:vertAlign w:val="superscript"/>
         </w:rPr>
-        <w:t>MPaPbPcPd</w:t>
+        <w:t>MPbPcPdPa</w:t>
       </w:r>
       <w:r>
         <w:t xml:space="preserve">; </w:t>
@@ -6631,7 +6631,7 @@
         <w:rPr>
           <w:vertAlign w:val="superscript"/>
         </w:rPr>
-        <w:t>MPaPh</w:t>
+        <w:t>MPhPa</w:t>
       </w:r>
       <w:r>
         <w:t xml:space="preserve"> »</w:t>
@@ -6691,7 +6691,7 @@
         <w:rPr>
           <w:vertAlign w:val="superscript"/>
         </w:rPr>
-        <w:t>MPaPh</w:t>
+        <w:t>MPhPa</w:t>
       </w:r>
       <w:r>
         <w:t>}</w:t>
@@ -8880,7 +8880,7 @@
         <w:rPr>
           <w:vertAlign w:val="superscript"/>
         </w:rPr>
-        <w:t>MPaPbPc</w:t>
+        <w:t>MPbPcPa</w:t>
       </w:r>
       <w:r>
         <w:t xml:space="preserve"> »</w:t>
@@ -8940,7 +8940,7 @@
         <w:rPr>
           <w:vertAlign w:val="superscript"/>
         </w:rPr>
-        <w:t>MPaPbPc</w:t>
+        <w:t>MPbPcPa</w:t>
       </w:r>
       <w:r>
         <w:t>}</w:t>
@@ -9840,7 +9840,7 @@
         <w:rPr>
           <w:rFonts w:ascii="CyrillicaOchrid10U" w:hAnsi="CyrillicaOchrid10U"/>
         </w:rPr>
-        <w:t>вдѣт</w:t>
+        <w:t>вдѣт бꙑт</w:t>
       </w:r>
       <w:r>
         <w:t xml:space="preserve"> S</w:t>
@@ -10436,7 +10436,7 @@
         <w:rPr>
           <w:vertAlign w:val="superscript"/>
         </w:rPr>
-        <w:t>SpPa</w:t>
+        <w:t>PaSp</w:t>
       </w:r>
       <w:r>
         <w:t>}</w:t>
@@ -10474,7 +10474,7 @@
         <w:rPr>
           <w:vertAlign w:val="superscript"/>
         </w:rPr>
-        <w:t>SpPa</w:t>
+        <w:t>PaSp</w:t>
       </w:r>
       <w:r>
         <w:t xml:space="preserve"> »</w:t>
@@ -10605,7 +10605,7 @@
         <w:rPr>
           <w:vertAlign w:val="superscript"/>
         </w:rPr>
-        <w:t>MPaPb</w:t>
+        <w:t>MPbPa</w:t>
       </w:r>
     </w:p>
     <w:p>

--- a/integrator/test/Proba32-index-sla.expected.docx
+++ b/integrator/test/Proba32-index-sla.expected.docx
@@ -195,35 +195,15 @@
     </w:p>
     <w:p>
       <w:pPr>
-        <w:spacing w:before="0" w:after="0"/>
-        <w:ind w:firstLine="227"/>
-      </w:pPr>
-      <w:r>
-        <w:rPr>
-          <w:rFonts w:ascii="CyrillicaOchrid10U" w:hAnsi="CyrillicaOchrid10U"/>
-          <w:sz w:val="24"/>
-        </w:rPr>
-        <w:t>≠ бесѣдоват</w:t>
-      </w:r>
-      <w:r>
-        <w:t xml:space="preserve"> (</w:t>
-        <w:t>1</w:t>
-      </w:r>
-      <w:r>
-        <w:t>)</w:t>
-      </w:r>
-    </w:p>
-    <w:p>
-      <w:pPr>
-        <w:pStyle w:val="ListBullet"/>
-        <w:spacing w:before="0" w:after="0"/>
-        <w:ind w:left="907"/>
-      </w:pPr>
-      <w:r>
-        <w:rPr>
-          <w:rFonts w:ascii="Times New Roman" w:hAnsi="Times New Roman"/>
-        </w:rPr>
-        <w:t>διατρίβω</w:t>
+        <w:pStyle w:val="ListBullet"/>
+        <w:spacing w:before="0" w:after="0"/>
+        <w:ind w:left="907"/>
+      </w:pPr>
+      <w:r>
+        <w:rPr>
+          <w:rFonts w:ascii="Times New Roman" w:hAnsi="Times New Roman"/>
+        </w:rPr>
+        <w:t>≠ διατρίβω</w:t>
       </w:r>
       <w:r>
         <w:t xml:space="preserve"> (</w:t>
@@ -1658,35 +1638,15 @@
     </w:p>
     <w:p>
       <w:pPr>
-        <w:spacing w:before="0" w:after="0"/>
-        <w:ind w:firstLine="227"/>
-      </w:pPr>
-      <w:r>
-        <w:rPr>
-          <w:rFonts w:ascii="CyrillicaOchrid10U" w:hAnsi="CyrillicaOchrid10U"/>
-          <w:sz w:val="24"/>
-        </w:rPr>
-        <w:t>* врьхъ</w:t>
-      </w:r>
-      <w:r>
-        <w:t xml:space="preserve"> (</w:t>
-        <w:t>1</w:t>
-      </w:r>
-      <w:r>
-        <w:t>)</w:t>
-      </w:r>
-    </w:p>
-    <w:p>
-      <w:pPr>
-        <w:pStyle w:val="ListBullet"/>
-        <w:spacing w:before="0" w:after="0"/>
-        <w:ind w:left="907"/>
-      </w:pPr>
-      <w:r>
-        <w:rPr>
-          <w:rFonts w:ascii="Times New Roman" w:hAnsi="Times New Roman"/>
-        </w:rPr>
-        <w:t>κορυφός</w:t>
+        <w:pStyle w:val="ListBullet"/>
+        <w:spacing w:before="0" w:after="0"/>
+        <w:ind w:left="907"/>
+      </w:pPr>
+      <w:r>
+        <w:rPr>
+          <w:rFonts w:ascii="Times New Roman" w:hAnsi="Times New Roman"/>
+        </w:rPr>
+        <w:t>* κορυφός</w:t>
       </w:r>
       <w:r>
         <w:t xml:space="preserve"> (</w:t>
@@ -2174,35 +2134,15 @@
     </w:p>
     <w:p>
       <w:pPr>
-        <w:spacing w:before="0" w:after="0"/>
-        <w:ind w:firstLine="227"/>
-      </w:pPr>
-      <w:r>
-        <w:rPr>
-          <w:rFonts w:ascii="CyrillicaOchrid10U" w:hAnsi="CyrillicaOchrid10U"/>
-          <w:sz w:val="24"/>
-        </w:rPr>
-        <w:t>≠ въꙁврѣщ</w:t>
-      </w:r>
-      <w:r>
-        <w:t xml:space="preserve"> (</w:t>
-        <w:t>1</w:t>
-      </w:r>
-      <w:r>
-        <w:t>)</w:t>
-      </w:r>
-    </w:p>
-    <w:p>
-      <w:pPr>
-        <w:pStyle w:val="ListBullet"/>
-        <w:spacing w:before="0" w:after="0"/>
-        <w:ind w:left="907"/>
-      </w:pPr>
-      <w:r>
-        <w:rPr>
-          <w:rFonts w:ascii="Times New Roman" w:hAnsi="Times New Roman"/>
-        </w:rPr>
-        <w:t>ἀϕίημι</w:t>
+        <w:pStyle w:val="ListBullet"/>
+        <w:spacing w:before="0" w:after="0"/>
+        <w:ind w:left="907"/>
+      </w:pPr>
+      <w:r>
+        <w:rPr>
+          <w:rFonts w:ascii="Times New Roman" w:hAnsi="Times New Roman"/>
+        </w:rPr>
+        <w:t>≠ ἀϕίημι</w:t>
       </w:r>
       <w:r>
         <w:t xml:space="preserve"> (</w:t>
@@ -3332,35 +3272,15 @@
     </w:p>
     <w:p>
       <w:pPr>
-        <w:spacing w:before="0" w:after="0"/>
-        <w:ind w:firstLine="227"/>
-      </w:pPr>
-      <w:r>
-        <w:rPr>
-          <w:rFonts w:ascii="CyrillicaOchrid10U" w:hAnsi="CyrillicaOchrid10U"/>
-          <w:sz w:val="24"/>
-        </w:rPr>
-        <w:t>≈ жентва</w:t>
-      </w:r>
-      <w:r>
-        <w:t xml:space="preserve"> (</w:t>
-        <w:t>1</w:t>
-      </w:r>
-      <w:r>
-        <w:t>)</w:t>
-      </w:r>
-    </w:p>
-    <w:p>
-      <w:pPr>
-        <w:pStyle w:val="ListBullet"/>
-        <w:spacing w:before="0" w:after="0"/>
-        <w:ind w:left="907"/>
-      </w:pPr>
-      <w:r>
-        <w:rPr>
-          <w:rFonts w:ascii="Times New Roman" w:hAnsi="Times New Roman"/>
-        </w:rPr>
-        <w:t>παιδοποιΐα</w:t>
+        <w:pStyle w:val="ListBullet"/>
+        <w:spacing w:before="0" w:after="0"/>
+        <w:ind w:left="907"/>
+      </w:pPr>
+      <w:r>
+        <w:rPr>
+          <w:rFonts w:ascii="Times New Roman" w:hAnsi="Times New Roman"/>
+        </w:rPr>
+        <w:t>≈ παιδοποιΐα</w:t>
       </w:r>
       <w:r>
         <w:t xml:space="preserve"> (</w:t>
@@ -3403,7 +3323,7 @@
         <w:rPr>
           <w:rFonts w:ascii="Times New Roman" w:hAnsi="Times New Roman"/>
         </w:rPr>
-        <w:t>ὁ ἐπὶ γῆς → ἐπί + Gen. → ἐπί &amp; γῆ</w:t>
+        <w:t>ὁ ἐπὶ γῆς → ἐπί &amp; γῆ</w:t>
       </w:r>
       <w:r>
         <w:t xml:space="preserve"> (</w:t>
@@ -3458,7 +3378,7 @@
         <w:rPr>
           <w:rFonts w:ascii="Times New Roman" w:hAnsi="Times New Roman"/>
         </w:rPr>
-        <w:t>διὰ τῶν σημείων → διά + Gen. → διά &amp; σημεῖον</w:t>
+        <w:t>διὰ τῶν σημείων → διά &amp; σημεῖον</w:t>
       </w:r>
       <w:r>
         <w:t xml:space="preserve"> (</w:t>
@@ -4865,6 +4785,26 @@
     </w:p>
     <w:p>
       <w:pPr>
+        <w:spacing w:before="0" w:after="0"/>
+        <w:ind w:firstLine="227"/>
+      </w:pPr>
+      <w:r>
+        <w:rPr>
+          <w:rFonts w:ascii="CyrillicaOchrid10U" w:hAnsi="CyrillicaOchrid10U"/>
+          <w:sz w:val="24"/>
+        </w:rPr>
+        <w:t>| аковъ  братꙗ го</w:t>
+      </w:r>
+      <w:r>
+        <w:t xml:space="preserve"> (</w:t>
+        <w:t>1</w:t>
+      </w:r>
+      <w:r>
+        <w:t>)</w:t>
+      </w:r>
+    </w:p>
+    <w:p>
+      <w:pPr>
         <w:pStyle w:val="ListBullet"/>
         <w:spacing w:before="0" w:after="0"/>
         <w:ind w:left="907"/>
@@ -4917,7 +4857,7 @@
         <w:rPr>
           <w:rFonts w:ascii="Times New Roman" w:hAnsi="Times New Roman"/>
         </w:rPr>
-        <w:t>οἱ περὶ Ἰάκωβον → περί + Acc. → περί &amp; Ἰάκωβος</w:t>
+        <w:t>οἱ περὶ Ἰάκωβον → περί &amp; Ἰάκωβος</w:t>
       </w:r>
       <w:r>
         <w:t xml:space="preserve"> (</w:t>
@@ -5632,26 +5572,6 @@
     </w:p>
     <w:p>
       <w:pPr>
-        <w:spacing w:before="0" w:after="0"/>
-        <w:ind w:firstLine="454"/>
-      </w:pPr>
-      <w:r>
-        <w:rPr>
-          <w:rFonts w:ascii="CyrillicaOchrid10U" w:hAnsi="CyrillicaOchrid10U"/>
-          <w:sz w:val="24"/>
-        </w:rPr>
-        <w:t>| | оба на десѧте</w:t>
-      </w:r>
-      <w:r>
-        <w:t xml:space="preserve"> (</w:t>
-        <w:t>1</w:t>
-      </w:r>
-      <w:r>
-        <w:t>)</w:t>
-      </w:r>
-    </w:p>
-    <w:p>
-      <w:pPr>
         <w:pStyle w:val="ListBullet"/>
         <w:spacing w:before="0" w:after="0"/>
         <w:ind w:left="907"/>
@@ -5774,35 +5694,15 @@
     </w:p>
     <w:p>
       <w:pPr>
-        <w:spacing w:before="0" w:after="0"/>
-        <w:ind w:firstLine="227"/>
-      </w:pPr>
-      <w:r>
-        <w:rPr>
-          <w:rFonts w:ascii="CyrillicaOchrid10U" w:hAnsi="CyrillicaOchrid10U"/>
-          <w:sz w:val="24"/>
-        </w:rPr>
-        <w:t>≠ наѧт</w:t>
-      </w:r>
-      <w:r>
-        <w:t xml:space="preserve"> (</w:t>
-        <w:t>1</w:t>
-      </w:r>
-      <w:r>
-        <w:t>)</w:t>
-      </w:r>
-    </w:p>
-    <w:p>
-      <w:pPr>
-        <w:pStyle w:val="ListBullet"/>
-        <w:spacing w:before="0" w:after="0"/>
-        <w:ind w:left="907"/>
-      </w:pPr>
-      <w:r>
-        <w:rPr>
-          <w:rFonts w:ascii="Times New Roman" w:hAnsi="Times New Roman"/>
-        </w:rPr>
-        <w:t>αἰνίσσομαι</w:t>
+        <w:pStyle w:val="ListBullet"/>
+        <w:spacing w:before="0" w:after="0"/>
+        <w:ind w:left="907"/>
+      </w:pPr>
+      <w:r>
+        <w:rPr>
+          <w:rFonts w:ascii="Times New Roman" w:hAnsi="Times New Roman"/>
+        </w:rPr>
+        <w:t>≠ αἰνίσσομαι</w:t>
       </w:r>
       <w:r>
         <w:t xml:space="preserve"> (</w:t>
@@ -6720,35 +6620,15 @@
     </w:p>
     <w:p>
       <w:pPr>
-        <w:spacing w:before="0" w:after="0"/>
-        <w:ind w:firstLine="227"/>
-      </w:pPr>
-      <w:r>
-        <w:rPr>
-          <w:rFonts w:ascii="CyrillicaOchrid10U" w:hAnsi="CyrillicaOchrid10U"/>
-          <w:sz w:val="24"/>
-        </w:rPr>
-        <w:t>≈ око</w:t>
-      </w:r>
-      <w:r>
-        <w:t xml:space="preserve"> (</w:t>
-        <w:t>1</w:t>
-      </w:r>
-      <w:r>
-        <w:t>)</w:t>
-      </w:r>
-    </w:p>
-    <w:p>
-      <w:pPr>
-        <w:pStyle w:val="ListBullet"/>
-        <w:spacing w:before="0" w:after="0"/>
-        <w:ind w:left="907"/>
-      </w:pPr>
-      <w:r>
-        <w:rPr>
-          <w:rFonts w:ascii="Times New Roman" w:hAnsi="Times New Roman"/>
-        </w:rPr>
-        <w:t>αἴσθησις</w:t>
+        <w:pStyle w:val="ListBullet"/>
+        <w:spacing w:before="0" w:after="0"/>
+        <w:ind w:left="907"/>
+      </w:pPr>
+      <w:r>
+        <w:rPr>
+          <w:rFonts w:ascii="Times New Roman" w:hAnsi="Times New Roman"/>
+        </w:rPr>
+        <w:t>≈ αἴσθησις</w:t>
       </w:r>
       <w:r>
         <w:t xml:space="preserve"> (</w:t>
@@ -7063,35 +6943,15 @@
     </w:p>
     <w:p>
       <w:pPr>
-        <w:spacing w:before="0" w:after="0"/>
-        <w:ind w:firstLine="454"/>
-      </w:pPr>
-      <w:r>
-        <w:rPr>
-          <w:rFonts w:ascii="CyrillicaOchrid10U" w:hAnsi="CyrillicaOchrid10U"/>
-          <w:sz w:val="24"/>
-        </w:rPr>
-        <w:t>| | сꙑ подъ нм</w:t>
-      </w:r>
-      <w:r>
-        <w:t xml:space="preserve"> (</w:t>
-        <w:t>1</w:t>
-      </w:r>
-      <w:r>
-        <w:t>)</w:t>
-      </w:r>
-    </w:p>
-    <w:p>
-      <w:pPr>
-        <w:pStyle w:val="ListBullet"/>
-        <w:spacing w:before="0" w:after="0"/>
-        <w:ind w:left="907"/>
-      </w:pPr>
-      <w:r>
-        <w:rPr>
-          <w:rFonts w:ascii="Times New Roman" w:hAnsi="Times New Roman"/>
-        </w:rPr>
-        <w:t>ὑποτάττω</w:t>
+        <w:pStyle w:val="ListBullet"/>
+        <w:spacing w:before="0" w:after="0"/>
+        <w:ind w:left="907"/>
+      </w:pPr>
+      <w:r>
+        <w:rPr>
+          <w:rFonts w:ascii="Times New Roman" w:hAnsi="Times New Roman"/>
+        </w:rPr>
+        <w:t>ὁ ὑποτεταγμένος → ὑποτάττω</w:t>
       </w:r>
       <w:r>
         <w:t xml:space="preserve"> (</w:t>
@@ -7163,7 +7023,7 @@
         <w:rPr>
           <w:rFonts w:ascii="Times New Roman" w:hAnsi="Times New Roman"/>
         </w:rPr>
-        <w:t>ὑποτάττω</w:t>
+        <w:t>ὁ ὑποτεταγμένος</w:t>
       </w:r>
       <w:r>
         <w:rPr>
@@ -7552,7 +7412,7 @@
         <w:rPr>
           <w:rFonts w:ascii="Times New Roman" w:hAnsi="Times New Roman"/>
         </w:rPr>
-        <w:t>διὰ τί → διά + Acc. → διά &amp; τίς</w:t>
+        <w:t>διὰ τί → διά &amp; τίς</w:t>
       </w:r>
       <w:r>
         <w:t xml:space="preserve"> (</w:t>

--- a/integrator/test/Proba32-index-sla.expected.docx
+++ b/integrator/test/Proba32-index-sla.expected.docx
@@ -5572,6 +5572,26 @@
     </w:p>
     <w:p>
       <w:pPr>
+        <w:spacing w:before="0" w:after="0"/>
+        <w:ind w:firstLine="454"/>
+      </w:pPr>
+      <w:r>
+        <w:rPr>
+          <w:rFonts w:ascii="CyrillicaOchrid10U" w:hAnsi="CyrillicaOchrid10U"/>
+          <w:sz w:val="24"/>
+        </w:rPr>
+        <w:t>| | оба на десѧте</w:t>
+      </w:r>
+      <w:r>
+        <w:t xml:space="preserve"> (</w:t>
+        <w:t>1</w:t>
+      </w:r>
+      <w:r>
+        <w:t>)</w:t>
+      </w:r>
+    </w:p>
+    <w:p>
+      <w:pPr>
         <w:pStyle w:val="ListBullet"/>
         <w:spacing w:before="0" w:after="0"/>
         <w:ind w:left="907"/>
@@ -6932,6 +6952,26 @@
           <w:sz w:val="24"/>
         </w:rPr>
         <w:t>| подъ + Instr.</w:t>
+      </w:r>
+      <w:r>
+        <w:t xml:space="preserve"> (</w:t>
+        <w:t>1</w:t>
+      </w:r>
+      <w:r>
+        <w:t>)</w:t>
+      </w:r>
+    </w:p>
+    <w:p>
+      <w:pPr>
+        <w:spacing w:before="0" w:after="0"/>
+        <w:ind w:firstLine="454"/>
+      </w:pPr>
+      <w:r>
+        <w:rPr>
+          <w:rFonts w:ascii="CyrillicaOchrid10U" w:hAnsi="CyrillicaOchrid10U"/>
+          <w:sz w:val="24"/>
+        </w:rPr>
+        <w:t>| | сꙑ подъ нм</w:t>
       </w:r>
       <w:r>
         <w:t xml:space="preserve"> (</w:t>
